--- a/Information Visualisation/Notes.docx
+++ b/Information Visualisation/Notes.docx
@@ -1615,6 +1615,964 @@
           <w:numId w:val="2"/>
         </w:numPr>
       </w:pPr>
+      <w:r>
+        <w:t>Gestalt principles: Principles of how we organize disparate elements of sensory experience into a sensible whole</w:t>
+      </w:r>
+    </w:p>
+    <w:p>
+      <w:pPr>
+        <w:pStyle w:val="ListParagraph"/>
+        <w:numPr>
+          <w:ilvl w:val="1"/>
+          <w:numId w:val="2"/>
+        </w:numPr>
+      </w:pPr>
+      <w:r>
+        <w:t>Key features include Proximity principle, similarity principle, connectedness principle and enclosure principle</w:t>
+      </w:r>
+    </w:p>
+    <w:p>
+      <w:pPr>
+        <w:pStyle w:val="ListParagraph"/>
+        <w:numPr>
+          <w:ilvl w:val="1"/>
+          <w:numId w:val="2"/>
+        </w:numPr>
+      </w:pPr>
+      <w:r>
+        <w:t xml:space="preserve">All take the form of items related by (blank) tend to be grouped perceptually into higher order units </w:t>
+      </w:r>
+    </w:p>
+    <w:p>
+      <w:pPr>
+        <w:pStyle w:val="ListParagraph"/>
+        <w:numPr>
+          <w:ilvl w:val="1"/>
+          <w:numId w:val="2"/>
+        </w:numPr>
+      </w:pPr>
+      <w:r>
+        <w:t>Can combine them</w:t>
+      </w:r>
+    </w:p>
+    <w:p>
+      <w:pPr>
+        <w:pStyle w:val="ListParagraph"/>
+        <w:numPr>
+          <w:ilvl w:val="1"/>
+          <w:numId w:val="2"/>
+        </w:numPr>
+      </w:pPr>
+      <w:r>
+        <w:t>Tendencies</w:t>
+      </w:r>
+    </w:p>
+    <w:p>
+      <w:pPr>
+        <w:pStyle w:val="ListParagraph"/>
+        <w:numPr>
+          <w:ilvl w:val="1"/>
+          <w:numId w:val="2"/>
+        </w:numPr>
+      </w:pPr>
+      <w:r>
+        <w:t xml:space="preserve">NO agreed ordering </w:t>
+      </w:r>
+    </w:p>
+    <w:p>
+      <w:pPr>
+        <w:pStyle w:val="ListParagraph"/>
+        <w:numPr>
+          <w:ilvl w:val="1"/>
+          <w:numId w:val="2"/>
+        </w:numPr>
+      </w:pPr>
+      <w:r>
+        <w:t>Confounding Gestalt principles lessens the</w:t>
+      </w:r>
+      <w:r>
+        <w:t xml:space="preserve"> </w:t>
+      </w:r>
+      <w:r>
+        <w:t>effect of any individual principle</w:t>
+      </w:r>
+    </w:p>
+    <w:p>
+      <w:pPr>
+        <w:pStyle w:val="ListParagraph"/>
+        <w:numPr>
+          <w:ilvl w:val="0"/>
+          <w:numId w:val="2"/>
+        </w:numPr>
+      </w:pPr>
+      <w:r>
+        <w:t xml:space="preserve">Proximity Principle: </w:t>
+      </w:r>
+      <w:r>
+        <w:t>elements tend to be perceived as aggregated into</w:t>
+      </w:r>
+      <w:r>
+        <w:br/>
+        <w:t>groups if they are near each other</w:t>
+      </w:r>
+    </w:p>
+    <w:p>
+      <w:pPr>
+        <w:pStyle w:val="ListParagraph"/>
+        <w:numPr>
+          <w:ilvl w:val="0"/>
+          <w:numId w:val="2"/>
+        </w:numPr>
+      </w:pPr>
+      <w:r>
+        <w:t>Similarity Principle: el</w:t>
+      </w:r>
+      <w:r>
+        <w:t>ements tend to be integrated into groups if they</w:t>
+      </w:r>
+      <w:r>
+        <w:br/>
+        <w:t>are like each other</w:t>
+      </w:r>
+    </w:p>
+    <w:p>
+      <w:pPr>
+        <w:pStyle w:val="ListParagraph"/>
+        <w:numPr>
+          <w:ilvl w:val="0"/>
+          <w:numId w:val="2"/>
+        </w:numPr>
+      </w:pPr>
+      <w:r>
+        <w:t xml:space="preserve">Connectedness Principle: </w:t>
+      </w:r>
+      <w:r>
+        <w:t>elements tend to be grouped together if they</w:t>
+      </w:r>
+      <w:r>
+        <w:br/>
+        <w:t>are connected by other elements</w:t>
+      </w:r>
+    </w:p>
+    <w:p>
+      <w:pPr>
+        <w:pStyle w:val="ListParagraph"/>
+        <w:numPr>
+          <w:ilvl w:val="0"/>
+          <w:numId w:val="2"/>
+        </w:numPr>
+      </w:pPr>
+      <w:r>
+        <w:t xml:space="preserve">Enclosure principle: </w:t>
+      </w:r>
+      <w:r>
+        <w:t>elements tend to be grouped together if they</w:t>
+      </w:r>
+      <w:r>
+        <w:br/>
+        <w:t>are enclosed by other element</w:t>
+      </w:r>
+      <w:r>
+        <w:t>s</w:t>
+      </w:r>
+    </w:p>
+    <w:p>
+      <w:pPr>
+        <w:pStyle w:val="ListParagraph"/>
+        <w:numPr>
+          <w:ilvl w:val="0"/>
+          <w:numId w:val="2"/>
+        </w:numPr>
+      </w:pPr>
+      <w:r>
+        <w:t xml:space="preserve">CIE Chromaticity Diagram: </w:t>
+      </w:r>
+    </w:p>
+    <w:p>
+      <w:pPr>
+        <w:pStyle w:val="ListParagraph"/>
+        <w:numPr>
+          <w:ilvl w:val="2"/>
+          <w:numId w:val="2"/>
+        </w:numPr>
+      </w:pPr>
+      <w:r>
+        <w:t>X Coordinate is a combination of red and green wavelengths while the Y coordinates is a combination of green and blue wavelengths.</w:t>
+      </w:r>
+    </w:p>
+    <w:p>
+      <w:pPr>
+        <w:pStyle w:val="ListParagraph"/>
+        <w:numPr>
+          <w:ilvl w:val="2"/>
+          <w:numId w:val="2"/>
+        </w:numPr>
+      </w:pPr>
+      <w:r>
+        <w:t>Colour gamut is a subset of colours that can be represented by mixing colours at its corners</w:t>
+      </w:r>
+    </w:p>
+    <w:p>
+      <w:pPr>
+        <w:pStyle w:val="ListParagraph"/>
+        <w:numPr>
+          <w:ilvl w:val="2"/>
+          <w:numId w:val="2"/>
+        </w:numPr>
+      </w:pPr>
+      <w:r>
+        <w:t xml:space="preserve">Spectral locus: The curved edge. Each point represents a pure hue/unsaturated color of specific wavelength </w:t>
+      </w:r>
+    </w:p>
+    <w:p>
+      <w:pPr>
+        <w:pStyle w:val="ListParagraph"/>
+        <w:numPr>
+          <w:ilvl w:val="2"/>
+          <w:numId w:val="2"/>
+        </w:numPr>
+      </w:pPr>
+      <w:r>
+        <w:t>Chromaticity = Hue + Saturation</w:t>
+      </w:r>
+    </w:p>
+    <w:p>
+      <w:pPr>
+        <w:pStyle w:val="ListParagraph"/>
+        <w:numPr>
+          <w:ilvl w:val="2"/>
+          <w:numId w:val="2"/>
+        </w:numPr>
+      </w:pPr>
+      <w:r>
+        <w:t xml:space="preserve">Entire colour range </w:t>
+      </w:r>
+      <w:proofErr w:type="gramStart"/>
+      <w:r>
+        <w:t>cant</w:t>
+      </w:r>
+      <w:proofErr w:type="gramEnd"/>
+      <w:r>
+        <w:t xml:space="preserve"> be displayed based on any 3 colours </w:t>
+      </w:r>
+    </w:p>
+    <w:p>
+      <w:pPr>
+        <w:pStyle w:val="ListParagraph"/>
+        <w:numPr>
+          <w:ilvl w:val="2"/>
+          <w:numId w:val="2"/>
+        </w:numPr>
+      </w:pPr>
+      <w:r>
+        <w:t>2D</w:t>
+      </w:r>
+    </w:p>
+    <w:p>
+      <w:pPr>
+        <w:pStyle w:val="ListParagraph"/>
+        <w:numPr>
+          <w:ilvl w:val="2"/>
+          <w:numId w:val="2"/>
+        </w:numPr>
+      </w:pPr>
+      <w:r>
+        <w:t xml:space="preserve">Only perceivable colours </w:t>
+      </w:r>
+    </w:p>
+    <w:p>
+      <w:pPr>
+        <w:pStyle w:val="ListParagraph"/>
+        <w:numPr>
+          <w:ilvl w:val="0"/>
+          <w:numId w:val="2"/>
+        </w:numPr>
+      </w:pPr>
+      <w:r>
+        <w:t>Colour Models:</w:t>
+      </w:r>
+      <w:r>
+        <w:tab/>
+      </w:r>
+    </w:p>
+    <w:p>
+      <w:pPr>
+        <w:pStyle w:val="ListParagraph"/>
+        <w:numPr>
+          <w:ilvl w:val="1"/>
+          <w:numId w:val="2"/>
+        </w:numPr>
+      </w:pPr>
+      <w:r>
+        <w:t>RGB (Red Green Blue)</w:t>
+      </w:r>
+    </w:p>
+    <w:p>
+      <w:pPr>
+        <w:pStyle w:val="ListParagraph"/>
+        <w:numPr>
+          <w:ilvl w:val="2"/>
+          <w:numId w:val="2"/>
+        </w:numPr>
+      </w:pPr>
+      <w:r>
+        <w:lastRenderedPageBreak/>
+        <w:t>Based on Cartesian coordinate system</w:t>
+      </w:r>
+    </w:p>
+    <w:p>
+      <w:pPr>
+        <w:pStyle w:val="ListParagraph"/>
+        <w:numPr>
+          <w:ilvl w:val="2"/>
+          <w:numId w:val="2"/>
+        </w:numPr>
+      </w:pPr>
+      <w:r>
+        <w:t>X = Red, Y = Green, Z = Blue</w:t>
+      </w:r>
+    </w:p>
+    <w:p>
+      <w:pPr>
+        <w:pStyle w:val="ListParagraph"/>
+        <w:numPr>
+          <w:ilvl w:val="2"/>
+          <w:numId w:val="2"/>
+        </w:numPr>
+      </w:pPr>
+      <w:r>
+        <w:t>Corners are RGB, CYM, BW values with black being at origin and white being (1,1,1)</w:t>
+      </w:r>
+      <w:r>
+        <w:t xml:space="preserve"> </w:t>
+      </w:r>
+    </w:p>
+    <w:p>
+      <w:pPr>
+        <w:pStyle w:val="ListParagraph"/>
+        <w:numPr>
+          <w:ilvl w:val="1"/>
+          <w:numId w:val="2"/>
+        </w:numPr>
+      </w:pPr>
+      <w:r>
+        <w:t>HSL (Hue Saturation Lightness)</w:t>
+      </w:r>
+    </w:p>
+    <w:p>
+      <w:pPr>
+        <w:pStyle w:val="ListParagraph"/>
+        <w:numPr>
+          <w:ilvl w:val="2"/>
+          <w:numId w:val="2"/>
+        </w:numPr>
+      </w:pPr>
+      <w:r>
+        <w:t>3 Measures</w:t>
+      </w:r>
+    </w:p>
+    <w:p>
+      <w:pPr>
+        <w:pStyle w:val="ListParagraph"/>
+        <w:numPr>
+          <w:ilvl w:val="3"/>
+          <w:numId w:val="2"/>
+        </w:numPr>
+      </w:pPr>
+      <w:r>
+        <w:t>Hue: Colour attribute which describes pure colour</w:t>
+      </w:r>
+    </w:p>
+    <w:p>
+      <w:pPr>
+        <w:pStyle w:val="ListParagraph"/>
+        <w:numPr>
+          <w:ilvl w:val="3"/>
+          <w:numId w:val="2"/>
+        </w:numPr>
+      </w:pPr>
+      <w:r>
+        <w:t>Saturation: Gives a measure of how much a pure colour is diluted with white light</w:t>
+      </w:r>
+    </w:p>
+    <w:p>
+      <w:pPr>
+        <w:pStyle w:val="ListParagraph"/>
+        <w:numPr>
+          <w:ilvl w:val="3"/>
+          <w:numId w:val="2"/>
+        </w:numPr>
+      </w:pPr>
+      <w:r>
+        <w:t>Lightness</w:t>
+      </w:r>
+    </w:p>
+    <w:p>
+      <w:pPr>
+        <w:pStyle w:val="ListParagraph"/>
+        <w:numPr>
+          <w:ilvl w:val="1"/>
+          <w:numId w:val="2"/>
+        </w:numPr>
+      </w:pPr>
+      <w:r>
+        <w:t xml:space="preserve">The Munsell system </w:t>
+      </w:r>
+    </w:p>
+    <w:p>
+      <w:pPr>
+        <w:pStyle w:val="ListParagraph"/>
+        <w:numPr>
+          <w:ilvl w:val="2"/>
+          <w:numId w:val="2"/>
+        </w:numPr>
+      </w:pPr>
+      <w:r>
+        <w:t>Perceptually uniform version of HSL space</w:t>
+      </w:r>
+    </w:p>
+    <w:p>
+      <w:pPr>
+        <w:pStyle w:val="ListParagraph"/>
+        <w:numPr>
+          <w:ilvl w:val="2"/>
+          <w:numId w:val="2"/>
+        </w:numPr>
+      </w:pPr>
+      <w:r>
+        <w:t xml:space="preserve">5 </w:t>
+      </w:r>
+      <w:proofErr w:type="gramStart"/>
+      <w:r>
+        <w:t>Principle</w:t>
+      </w:r>
+      <w:proofErr w:type="gramEnd"/>
+      <w:r>
+        <w:t xml:space="preserve"> Hues: Red, Yellow, Green, Blue and Purple with 5 intermediate Hues between principle hues</w:t>
+      </w:r>
+    </w:p>
+    <w:p>
+      <w:pPr>
+        <w:pStyle w:val="ListParagraph"/>
+        <w:numPr>
+          <w:ilvl w:val="2"/>
+          <w:numId w:val="2"/>
+        </w:numPr>
+      </w:pPr>
+      <w:r>
+        <w:t>Value: Measures perceptual lightness (0 being black and white being 10)</w:t>
+      </w:r>
+    </w:p>
+    <w:p>
+      <w:pPr>
+        <w:pStyle w:val="ListParagraph"/>
+        <w:numPr>
+          <w:ilvl w:val="2"/>
+          <w:numId w:val="2"/>
+        </w:numPr>
+      </w:pPr>
+      <w:r>
+        <w:t xml:space="preserve">Chroma: Purity of colour </w:t>
+      </w:r>
+    </w:p>
+    <w:p>
+      <w:pPr>
+        <w:pStyle w:val="ListParagraph"/>
+        <w:numPr>
+          <w:ilvl w:val="0"/>
+          <w:numId w:val="2"/>
+        </w:numPr>
+      </w:pPr>
+      <w:r>
+        <w:t xml:space="preserve">Colour blindness is a decreased ability to perceive colour differences under normal lighting conditions  </w:t>
+      </w:r>
+    </w:p>
+    <w:p>
+      <w:pPr>
+        <w:pStyle w:val="ListParagraph"/>
+        <w:numPr>
+          <w:ilvl w:val="1"/>
+          <w:numId w:val="2"/>
+        </w:numPr>
+      </w:pPr>
+      <w:r>
+        <w:t xml:space="preserve">Try using </w:t>
+      </w:r>
+      <w:proofErr w:type="gramStart"/>
+      <w:r>
+        <w:t>monochromatic ,</w:t>
+      </w:r>
+      <w:proofErr w:type="gramEnd"/>
+      <w:r>
+        <w:t xml:space="preserve"> redundant encodings , colourblind safe palettes</w:t>
+      </w:r>
+    </w:p>
+    <w:p>
+      <w:pPr>
+        <w:pStyle w:val="ListParagraph"/>
+        <w:numPr>
+          <w:ilvl w:val="1"/>
+          <w:numId w:val="2"/>
+        </w:numPr>
+      </w:pPr>
+      <w:r>
+        <w:t xml:space="preserve">Types include Protanopia, Deuteranopia and Tritanopia </w:t>
+      </w:r>
+    </w:p>
+    <w:p>
+      <w:pPr>
+        <w:pStyle w:val="ListParagraph"/>
+        <w:numPr>
+          <w:ilvl w:val="0"/>
+          <w:numId w:val="2"/>
+        </w:numPr>
+      </w:pPr>
+      <w:r>
+        <w:t xml:space="preserve">Limit colour to 6 colours and corresponding categories </w:t>
+      </w:r>
+    </w:p>
+    <w:p>
+      <w:pPr>
+        <w:pStyle w:val="ListParagraph"/>
+        <w:numPr>
+          <w:ilvl w:val="1"/>
+          <w:numId w:val="2"/>
+        </w:numPr>
+      </w:pPr>
+      <w:r>
+        <w:t>If a lot of categories, use colour for things you wish to highlight and gre</w:t>
+      </w:r>
+      <w:r>
+        <w:t>y</w:t>
+      </w:r>
+      <w:r>
+        <w:t xml:space="preserve"> for everything else</w:t>
+      </w:r>
+    </w:p>
+    <w:p>
+      <w:pPr>
+        <w:pStyle w:val="ListParagraph"/>
+        <w:numPr>
+          <w:ilvl w:val="1"/>
+          <w:numId w:val="2"/>
+        </w:numPr>
+      </w:pPr>
+      <w:proofErr w:type="gramStart"/>
+      <w:r>
+        <w:t>Use  qualitative</w:t>
+      </w:r>
+      <w:proofErr w:type="gramEnd"/>
+      <w:r>
+        <w:t xml:space="preserve"> scale hue for nominal and Sequential/Diverging scale for ordinal or quantitative </w:t>
+      </w:r>
+    </w:p>
+    <w:p>
+      <w:pPr>
+        <w:pStyle w:val="ListParagraph"/>
+        <w:numPr>
+          <w:ilvl w:val="1"/>
+          <w:numId w:val="2"/>
+        </w:numPr>
+      </w:pPr>
+      <w:r>
+        <w:t xml:space="preserve">Avoid rainbow </w:t>
+      </w:r>
+      <w:r>
+        <w:t>maps and</w:t>
+      </w:r>
+      <w:r>
+        <w:t xml:space="preserve"> maybe use </w:t>
+      </w:r>
+      <w:proofErr w:type="spellStart"/>
+      <w:r>
+        <w:t>viridis</w:t>
+      </w:r>
+      <w:proofErr w:type="spellEnd"/>
+      <w:r>
+        <w:t xml:space="preserve"> palette</w:t>
+      </w:r>
+    </w:p>
+    <w:p>
+      <w:pPr>
+        <w:pStyle w:val="ListParagraph"/>
+        <w:numPr>
+          <w:ilvl w:val="0"/>
+          <w:numId w:val="2"/>
+        </w:numPr>
+      </w:pPr>
+      <w:r>
+        <w:t>To visualize multivariate in 2D/3D we can do the following</w:t>
+      </w:r>
+      <w:r>
+        <w:t xml:space="preserve"> </w:t>
+      </w:r>
+    </w:p>
+    <w:p>
+      <w:pPr>
+        <w:pStyle w:val="ListParagraph"/>
+        <w:numPr>
+          <w:ilvl w:val="1"/>
+          <w:numId w:val="2"/>
+        </w:numPr>
+      </w:pPr>
+      <w:r>
+        <w:t>Select Features</w:t>
+      </w:r>
+    </w:p>
+    <w:p>
+      <w:pPr>
+        <w:pStyle w:val="ListParagraph"/>
+        <w:numPr>
+          <w:ilvl w:val="2"/>
+          <w:numId w:val="2"/>
+        </w:numPr>
+      </w:pPr>
+      <w:r>
+        <w:t>We can allow the user to choose different dimension via interacting with graph</w:t>
+      </w:r>
+    </w:p>
+    <w:p>
+      <w:pPr>
+        <w:pStyle w:val="ListParagraph"/>
+        <w:numPr>
+          <w:ilvl w:val="1"/>
+          <w:numId w:val="2"/>
+        </w:numPr>
+      </w:pPr>
+      <w:r>
+        <w:t>Heatmaps</w:t>
+      </w:r>
+    </w:p>
+    <w:p>
+      <w:pPr>
+        <w:pStyle w:val="ListParagraph"/>
+        <w:numPr>
+          <w:ilvl w:val="2"/>
+          <w:numId w:val="2"/>
+        </w:numPr>
+      </w:pPr>
+      <w:r>
+        <w:t>Each row = Row in data</w:t>
+      </w:r>
+    </w:p>
+    <w:p>
+      <w:pPr>
+        <w:pStyle w:val="ListParagraph"/>
+        <w:numPr>
+          <w:ilvl w:val="2"/>
+          <w:numId w:val="2"/>
+        </w:numPr>
+      </w:pPr>
+      <w:r>
+        <w:t>Each column = Attribute in data</w:t>
+      </w:r>
+    </w:p>
+    <w:p>
+      <w:pPr>
+        <w:pStyle w:val="ListParagraph"/>
+        <w:numPr>
+          <w:ilvl w:val="2"/>
+          <w:numId w:val="2"/>
+        </w:numPr>
+      </w:pPr>
+      <w:r>
+        <w:t xml:space="preserve">Each cell is a single value </w:t>
+      </w:r>
+    </w:p>
+    <w:p>
+      <w:pPr>
+        <w:pStyle w:val="ListParagraph"/>
+        <w:numPr>
+          <w:ilvl w:val="2"/>
+          <w:numId w:val="2"/>
+        </w:numPr>
+      </w:pPr>
+      <w:r>
+        <w:t>Usually normalize values by point-min(x)/ Range of data</w:t>
+      </w:r>
+    </w:p>
+    <w:p>
+      <w:pPr>
+        <w:pStyle w:val="ListParagraph"/>
+        <w:numPr>
+          <w:ilvl w:val="2"/>
+          <w:numId w:val="2"/>
+        </w:numPr>
+      </w:pPr>
+      <w:r>
+        <w:t>Data attributes must share common features or scales</w:t>
+      </w:r>
+    </w:p>
+    <w:p>
+      <w:pPr>
+        <w:pStyle w:val="ListParagraph"/>
+        <w:numPr>
+          <w:ilvl w:val="1"/>
+          <w:numId w:val="2"/>
+        </w:numPr>
+      </w:pPr>
+      <w:r>
+        <w:t>Glyphs</w:t>
+      </w:r>
+    </w:p>
+    <w:p>
+      <w:pPr>
+        <w:pStyle w:val="ListParagraph"/>
+        <w:numPr>
+          <w:ilvl w:val="2"/>
+          <w:numId w:val="2"/>
+        </w:numPr>
+      </w:pPr>
+      <w:r>
+        <w:lastRenderedPageBreak/>
+        <w:t xml:space="preserve">Radar charts can be used: distance from center indicates quantitative </w:t>
+      </w:r>
+      <w:proofErr w:type="gramStart"/>
+      <w:r>
+        <w:t>attribute .</w:t>
+      </w:r>
+      <w:proofErr w:type="gramEnd"/>
+      <w:r>
+        <w:t xml:space="preserve"> Bad for nominal/Categorical data display</w:t>
+      </w:r>
+    </w:p>
+    <w:p>
+      <w:pPr>
+        <w:pStyle w:val="ListParagraph"/>
+        <w:numPr>
+          <w:ilvl w:val="2"/>
+          <w:numId w:val="2"/>
+        </w:numPr>
+      </w:pPr>
+      <w:r>
+        <w:t>Glyphs are any kind of purposeful mark</w:t>
+      </w:r>
+    </w:p>
+    <w:p>
+      <w:pPr>
+        <w:pStyle w:val="ListParagraph"/>
+        <w:numPr>
+          <w:ilvl w:val="2"/>
+          <w:numId w:val="2"/>
+        </w:numPr>
+      </w:pPr>
+      <w:proofErr w:type="spellStart"/>
+      <w:r>
+        <w:t>Chenroff</w:t>
+      </w:r>
+      <w:proofErr w:type="spellEnd"/>
+      <w:r>
+        <w:t xml:space="preserve"> Faces uses a human like face for a glyph</w:t>
+      </w:r>
+    </w:p>
+    <w:p>
+      <w:pPr>
+        <w:pStyle w:val="ListParagraph"/>
+        <w:numPr>
+          <w:ilvl w:val="3"/>
+          <w:numId w:val="2"/>
+        </w:numPr>
+      </w:pPr>
+      <w:r>
+        <w:t>Face is a whole unit or row of data</w:t>
+      </w:r>
+    </w:p>
+    <w:p>
+      <w:pPr>
+        <w:pStyle w:val="ListParagraph"/>
+        <w:numPr>
+          <w:ilvl w:val="3"/>
+          <w:numId w:val="2"/>
+        </w:numPr>
+      </w:pPr>
+      <w:r>
+        <w:t xml:space="preserve">Parts of face are adjusted based on data they represent </w:t>
+      </w:r>
+    </w:p>
+    <w:p>
+      <w:pPr>
+        <w:pStyle w:val="ListParagraph"/>
+        <w:numPr>
+          <w:ilvl w:val="3"/>
+          <w:numId w:val="2"/>
+        </w:numPr>
+      </w:pPr>
+      <w:r>
+        <w:t>Wide range of disadvantages such as subjectivity and complexity. They are also inefficient and prone to being misinterpreted. Lack of precision</w:t>
+      </w:r>
+    </w:p>
+    <w:p>
+      <w:pPr>
+        <w:pStyle w:val="ListParagraph"/>
+        <w:numPr>
+          <w:ilvl w:val="1"/>
+          <w:numId w:val="2"/>
+        </w:numPr>
+      </w:pPr>
+      <w:r>
+        <w:t>Parallel Coordinates</w:t>
+      </w:r>
+    </w:p>
+    <w:p>
+      <w:pPr>
+        <w:pStyle w:val="ListParagraph"/>
+        <w:numPr>
+          <w:ilvl w:val="2"/>
+          <w:numId w:val="2"/>
+        </w:numPr>
+      </w:pPr>
+      <w:r>
+        <w:t xml:space="preserve">Each line in this plot represents row in dataset </w:t>
+      </w:r>
+    </w:p>
+    <w:p>
+      <w:pPr>
+        <w:pStyle w:val="ListParagraph"/>
+        <w:numPr>
+          <w:ilvl w:val="2"/>
+          <w:numId w:val="2"/>
+        </w:numPr>
+      </w:pPr>
+      <w:r>
+        <w:t>Each access scaled to min and max of each data attribute</w:t>
+      </w:r>
+    </w:p>
+    <w:p>
+      <w:pPr>
+        <w:pStyle w:val="ListParagraph"/>
+        <w:numPr>
+          <w:ilvl w:val="2"/>
+          <w:numId w:val="2"/>
+        </w:numPr>
+      </w:pPr>
+      <w:r>
+        <w:t xml:space="preserve">Messy </w:t>
+      </w:r>
+    </w:p>
+    <w:p>
+      <w:pPr>
+        <w:pStyle w:val="ListParagraph"/>
+        <w:numPr>
+          <w:ilvl w:val="2"/>
+          <w:numId w:val="2"/>
+        </w:numPr>
+      </w:pPr>
+      <w:r>
+        <w:t>Patterns are order dependant</w:t>
+      </w:r>
+    </w:p>
+    <w:p>
+      <w:pPr>
+        <w:pStyle w:val="ListParagraph"/>
+        <w:numPr>
+          <w:ilvl w:val="2"/>
+          <w:numId w:val="2"/>
+        </w:numPr>
+      </w:pPr>
+      <w:r>
+        <w:t>Better if interactive</w:t>
+      </w:r>
+    </w:p>
+    <w:p>
+      <w:pPr>
+        <w:pStyle w:val="ListParagraph"/>
+        <w:numPr>
+          <w:ilvl w:val="1"/>
+          <w:numId w:val="2"/>
+        </w:numPr>
+      </w:pPr>
+      <w:r>
+        <w:t>Brushing and linking (scatterplots)</w:t>
+      </w:r>
+    </w:p>
+    <w:p>
+      <w:pPr>
+        <w:pStyle w:val="ListParagraph"/>
+        <w:numPr>
+          <w:ilvl w:val="1"/>
+          <w:numId w:val="2"/>
+        </w:numPr>
+      </w:pPr>
+      <w:r>
+        <w:t xml:space="preserve">Use dimension reduction technique </w:t>
+      </w:r>
+    </w:p>
+    <w:p>
+      <w:pPr>
+        <w:pStyle w:val="ListParagraph"/>
+        <w:numPr>
+          <w:ilvl w:val="2"/>
+          <w:numId w:val="2"/>
+        </w:numPr>
+      </w:pPr>
+      <w:r>
+        <w:t>PCA (</w:t>
+      </w:r>
+      <w:proofErr w:type="gramStart"/>
+      <w:r>
+        <w:t>Principle</w:t>
+      </w:r>
+      <w:proofErr w:type="gramEnd"/>
+      <w:r>
+        <w:t xml:space="preserve"> Component Analysis:</w:t>
+      </w:r>
+    </w:p>
+    <w:p>
+      <w:pPr>
+        <w:pStyle w:val="ListParagraph"/>
+        <w:numPr>
+          <w:ilvl w:val="3"/>
+          <w:numId w:val="2"/>
+        </w:numPr>
+      </w:pPr>
+      <w:r>
+        <w:t>Center data to mean</w:t>
+      </w:r>
+    </w:p>
+    <w:p>
+      <w:pPr>
+        <w:pStyle w:val="ListParagraph"/>
+        <w:numPr>
+          <w:ilvl w:val="3"/>
+          <w:numId w:val="2"/>
+        </w:numPr>
+      </w:pPr>
+      <w:r>
+        <w:t>Build covariance matrix</w:t>
+      </w:r>
+    </w:p>
+    <w:p>
+      <w:pPr>
+        <w:pStyle w:val="ListParagraph"/>
+        <w:numPr>
+          <w:ilvl w:val="3"/>
+          <w:numId w:val="2"/>
+        </w:numPr>
+      </w:pPr>
+      <w:r>
+        <w:t>Find eigenvalues and eigen vectors</w:t>
+      </w:r>
+    </w:p>
+    <w:p>
+      <w:pPr>
+        <w:pStyle w:val="ListParagraph"/>
+        <w:numPr>
+          <w:ilvl w:val="3"/>
+          <w:numId w:val="2"/>
+        </w:numPr>
+      </w:pPr>
+      <w:r>
+        <w:t>Plot data along with eigenvectors</w:t>
+      </w:r>
+    </w:p>
+    <w:p>
+      <w:pPr>
+        <w:pStyle w:val="ListParagraph"/>
+        <w:numPr>
+          <w:ilvl w:val="0"/>
+          <w:numId w:val="2"/>
+        </w:numPr>
+      </w:pPr>
     </w:p>
     <w:p>
       <w:pPr>
@@ -1788,7 +2746,7 @@
         <w:rFonts w:ascii="Wingdings" w:hAnsi="Wingdings" w:hint="default"/>
       </w:rPr>
     </w:lvl>
-    <w:lvl w:ilvl="3" w:tplc="10090001" w:tentative="1">
+    <w:lvl w:ilvl="3" w:tplc="10090001">
       <w:start w:val="1"/>
       <w:numFmt w:val="bullet"/>
       <w:lvlText w:val=""/>

--- a/Information Visualisation/Notes.docx
+++ b/Information Visualisation/Notes.docx
@@ -83,7 +83,15 @@
         </w:numPr>
       </w:pPr>
       <w:r>
-        <w:t>Operators: !=, = ,&gt;,&lt;, -, %</w:t>
+        <w:t>Operators</w:t>
+      </w:r>
+      <w:proofErr w:type="gramStart"/>
+      <w:r>
+        <w:t>: !</w:t>
+      </w:r>
+      <w:proofErr w:type="gramEnd"/>
+      <w:r>
+        <w:t>=, = ,&gt;,&lt;, -, %</w:t>
       </w:r>
     </w:p>
     <w:p>
@@ -107,7 +115,15 @@
         </w:numPr>
       </w:pPr>
       <w:r>
-        <w:t>Operators: !=, = ,&gt;,&lt;, -, % etc</w:t>
+        <w:t>Operators</w:t>
+      </w:r>
+      <w:proofErr w:type="gramStart"/>
+      <w:r>
+        <w:t>: !</w:t>
+      </w:r>
+      <w:proofErr w:type="gramEnd"/>
+      <w:r>
+        <w:t>=, = ,&gt;,&lt;, -, % etc</w:t>
       </w:r>
     </w:p>
     <w:p>
@@ -251,19 +267,43 @@
         </w:numPr>
       </w:pPr>
       <w:r>
-        <w:t>No legend depending if data is labeled properly</w:t>
-      </w:r>
-    </w:p>
-    <w:p>
-      <w:pPr>
-        <w:pStyle w:val="ListParagraph"/>
-        <w:numPr>
-          <w:ilvl w:val="1"/>
-          <w:numId w:val="2"/>
-        </w:numPr>
-      </w:pPr>
-      <w:r>
-        <w:t>Monochrome depending on graph type(most time keep monochrome)</w:t>
+        <w:t xml:space="preserve">No legend </w:t>
+      </w:r>
+      <w:proofErr w:type="gramStart"/>
+      <w:r>
+        <w:t>depending</w:t>
+      </w:r>
+      <w:proofErr w:type="gramEnd"/>
+      <w:r>
+        <w:t xml:space="preserve"> if data is </w:t>
+      </w:r>
+      <w:proofErr w:type="spellStart"/>
+      <w:r>
+        <w:t>labeled</w:t>
+      </w:r>
+      <w:proofErr w:type="spellEnd"/>
+      <w:r>
+        <w:t xml:space="preserve"> properly</w:t>
+      </w:r>
+    </w:p>
+    <w:p>
+      <w:pPr>
+        <w:pStyle w:val="ListParagraph"/>
+        <w:numPr>
+          <w:ilvl w:val="1"/>
+          <w:numId w:val="2"/>
+        </w:numPr>
+      </w:pPr>
+      <w:r>
+        <w:t xml:space="preserve">Monochrome depending on graph </w:t>
+      </w:r>
+      <w:proofErr w:type="gramStart"/>
+      <w:r>
+        <w:t>type(</w:t>
+      </w:r>
+      <w:proofErr w:type="gramEnd"/>
+      <w:r>
+        <w:t>most time keep monochrome)</w:t>
       </w:r>
       <w:r>
         <w:t xml:space="preserve">, use colour deliberately </w:t>
@@ -570,7 +610,15 @@
         </w:numPr>
       </w:pPr>
       <w:r>
-        <w:t>Height/length is dependant on graph</w:t>
+        <w:t xml:space="preserve">Height/length is </w:t>
+      </w:r>
+      <w:proofErr w:type="spellStart"/>
+      <w:r>
+        <w:t>dependant</w:t>
+      </w:r>
+      <w:proofErr w:type="spellEnd"/>
+      <w:r>
+        <w:t xml:space="preserve"> on graph</w:t>
       </w:r>
     </w:p>
     <w:p>
@@ -612,11 +660,24 @@
         </w:numPr>
       </w:pPr>
       <w:r>
-        <w:t>Y is usually value and x is time</w:t>
-      </w:r>
-      <w:r>
-        <w:t>/must be contniuous</w:t>
-      </w:r>
+        <w:t xml:space="preserve">Y is usually </w:t>
+      </w:r>
+      <w:proofErr w:type="gramStart"/>
+      <w:r>
+        <w:t>value</w:t>
+      </w:r>
+      <w:proofErr w:type="gramEnd"/>
+      <w:r>
+        <w:t xml:space="preserve"> and x is time</w:t>
+      </w:r>
+      <w:r>
+        <w:t xml:space="preserve">/must be </w:t>
+      </w:r>
+      <w:proofErr w:type="spellStart"/>
+      <w:r>
+        <w:t>contniuous</w:t>
+      </w:r>
+      <w:proofErr w:type="spellEnd"/>
     </w:p>
     <w:p>
       <w:pPr>
@@ -699,7 +760,15 @@
         </w:numPr>
       </w:pPr>
       <w:r>
-        <w:t xml:space="preserve">Used to show correlation between two quantitative variable </w:t>
+        <w:t xml:space="preserve">Used to show correlation between two quantitative </w:t>
+      </w:r>
+      <w:proofErr w:type="gramStart"/>
+      <w:r>
+        <w:t>variable</w:t>
+      </w:r>
+      <w:proofErr w:type="gramEnd"/>
+      <w:r>
+        <w:t xml:space="preserve"> </w:t>
       </w:r>
     </w:p>
     <w:p>
@@ -1094,9 +1163,6 @@
         </w:numPr>
       </w:pPr>
       <w:r>
-        <w:rPr>
-          <w:noProof/>
-        </w:rPr>
         <w:drawing>
           <wp:inline distT="0" distB="0" distL="0" distR="0" wp14:anchorId="6973F651" wp14:editId="7D727C18">
             <wp:extent cx="5943600" cy="4142105"/>
@@ -1140,9 +1206,6 @@
         <w:ind w:left="360"/>
       </w:pPr>
       <w:r>
-        <w:rPr>
-          <w:noProof/>
-        </w:rPr>
         <w:lastRenderedPageBreak/>
         <w:drawing>
           <wp:inline distT="0" distB="0" distL="0" distR="0" wp14:anchorId="3892A9F4" wp14:editId="1F6DA97D">
@@ -1347,9 +1410,6 @@
         <w:br/>
       </w:r>
       <w:r>
-        <w:rPr>
-          <w:noProof/>
-        </w:rPr>
         <w:drawing>
           <wp:inline distT="0" distB="0" distL="0" distR="0" wp14:anchorId="5D9372A1" wp14:editId="02A50DF6">
             <wp:extent cx="5943600" cy="4204335"/>
@@ -1688,28 +1748,19 @@
         </w:numPr>
       </w:pPr>
       <w:r>
-        <w:t>Confounding Gestalt principles lessens the</w:t>
-      </w:r>
-      <w:r>
-        <w:t xml:space="preserve"> </w:t>
-      </w:r>
-      <w:r>
-        <w:t>effect of any individual principle</w:t>
-      </w:r>
-    </w:p>
-    <w:p>
-      <w:pPr>
-        <w:pStyle w:val="ListParagraph"/>
-        <w:numPr>
-          <w:ilvl w:val="0"/>
-          <w:numId w:val="2"/>
-        </w:numPr>
-      </w:pPr>
-      <w:r>
-        <w:t xml:space="preserve">Proximity Principle: </w:t>
-      </w:r>
-      <w:r>
-        <w:t>elements tend to be perceived as aggregated into</w:t>
+        <w:t>Confounding Gestalt principles lessens the effect of any individual principle</w:t>
+      </w:r>
+    </w:p>
+    <w:p>
+      <w:pPr>
+        <w:pStyle w:val="ListParagraph"/>
+        <w:numPr>
+          <w:ilvl w:val="0"/>
+          <w:numId w:val="2"/>
+        </w:numPr>
+      </w:pPr>
+      <w:r>
+        <w:t>Proximity Principle: elements tend to be perceived as aggregated into</w:t>
       </w:r>
       <w:r>
         <w:br/>
@@ -1725,10 +1776,7 @@
         </w:numPr>
       </w:pPr>
       <w:r>
-        <w:t>Similarity Principle: el</w:t>
-      </w:r>
-      <w:r>
-        <w:t>ements tend to be integrated into groups if they</w:t>
+        <w:t>Similarity Principle: elements tend to be integrated into groups if they</w:t>
       </w:r>
       <w:r>
         <w:br/>
@@ -1744,10 +1792,7 @@
         </w:numPr>
       </w:pPr>
       <w:r>
-        <w:t xml:space="preserve">Connectedness Principle: </w:t>
-      </w:r>
-      <w:r>
-        <w:t>elements tend to be grouped together if they</w:t>
+        <w:t>Connectedness Principle: elements tend to be grouped together if they</w:t>
       </w:r>
       <w:r>
         <w:br/>
@@ -1763,17 +1808,11 @@
         </w:numPr>
       </w:pPr>
       <w:r>
-        <w:t xml:space="preserve">Enclosure principle: </w:t>
-      </w:r>
-      <w:r>
-        <w:t>elements tend to be grouped together if they</w:t>
+        <w:t>Enclosure principle: elements tend to be grouped together if they</w:t>
       </w:r>
       <w:r>
         <w:br/>
-        <w:t>are enclosed by other element</w:t>
-      </w:r>
-      <w:r>
-        <w:t>s</w:t>
+        <w:t>are enclosed by other elements</w:t>
       </w:r>
     </w:p>
     <w:p>
@@ -1821,7 +1860,15 @@
         </w:numPr>
       </w:pPr>
       <w:r>
-        <w:t xml:space="preserve">Spectral locus: The curved edge. Each point represents a pure hue/unsaturated color of specific wavelength </w:t>
+        <w:t xml:space="preserve">Spectral locus: The curved edge. Each point represents a pure hue/unsaturated </w:t>
+      </w:r>
+      <w:proofErr w:type="spellStart"/>
+      <w:r>
+        <w:t>color</w:t>
+      </w:r>
+      <w:proofErr w:type="spellEnd"/>
+      <w:r>
+        <w:t xml:space="preserve"> of specific wavelength </w:t>
       </w:r>
     </w:p>
     <w:p>
@@ -1847,10 +1894,12 @@
       <w:r>
         <w:t xml:space="preserve">Entire colour range </w:t>
       </w:r>
+      <w:proofErr w:type="spellStart"/>
       <w:proofErr w:type="gramStart"/>
       <w:r>
         <w:t>cant</w:t>
       </w:r>
+      <w:proofErr w:type="spellEnd"/>
       <w:proofErr w:type="gramEnd"/>
       <w:r>
         <w:t xml:space="preserve"> be displayed based on any 3 colours </w:t>
@@ -2325,7 +2374,15 @@
       </w:pPr>
       <w:r>
         <w:lastRenderedPageBreak/>
-        <w:t xml:space="preserve">Radar charts can be used: distance from center indicates quantitative </w:t>
+        <w:t xml:space="preserve">Radar charts can be used: distance from </w:t>
+      </w:r>
+      <w:proofErr w:type="spellStart"/>
+      <w:r>
+        <w:t>center</w:t>
+      </w:r>
+      <w:proofErr w:type="spellEnd"/>
+      <w:r>
+        <w:t xml:space="preserve"> indicates quantitative </w:t>
       </w:r>
       <w:proofErr w:type="gramStart"/>
       <w:r>
@@ -2525,8 +2582,13 @@
           <w:numId w:val="2"/>
         </w:numPr>
       </w:pPr>
-      <w:r>
-        <w:t>Center data to mean</w:t>
+      <w:proofErr w:type="spellStart"/>
+      <w:r>
+        <w:t>Center</w:t>
+      </w:r>
+      <w:proofErr w:type="spellEnd"/>
+      <w:r>
+        <w:t xml:space="preserve"> data to mean</w:t>
       </w:r>
     </w:p>
     <w:p>
@@ -2563,6 +2625,279 @@
       </w:pPr>
       <w:r>
         <w:t>Plot data along with eigenvectors</w:t>
+      </w:r>
+    </w:p>
+    <w:p>
+      <w:pPr>
+        <w:pStyle w:val="ListParagraph"/>
+        <w:numPr>
+          <w:ilvl w:val="0"/>
+          <w:numId w:val="2"/>
+        </w:numPr>
+      </w:pPr>
+      <w:r>
+        <w:t>Maps: Scaled down accurate version of physical world</w:t>
+      </w:r>
+    </w:p>
+    <w:p>
+      <w:pPr>
+        <w:pStyle w:val="ListParagraph"/>
+        <w:numPr>
+          <w:ilvl w:val="1"/>
+          <w:numId w:val="2"/>
+        </w:numPr>
+      </w:pPr>
+      <w:r>
+        <w:t xml:space="preserve">Bottom layer is basemap showing geographical boundaries then add data layers </w:t>
+      </w:r>
+      <w:proofErr w:type="spellStart"/>
+      <w:r>
+        <w:t>ontop</w:t>
+      </w:r>
+      <w:proofErr w:type="spellEnd"/>
+    </w:p>
+    <w:p>
+      <w:pPr>
+        <w:pStyle w:val="ListParagraph"/>
+        <w:numPr>
+          <w:ilvl w:val="0"/>
+          <w:numId w:val="2"/>
+        </w:numPr>
+      </w:pPr>
+      <w:r>
+        <w:t>Projections:</w:t>
+      </w:r>
+    </w:p>
+    <w:p>
+      <w:pPr>
+        <w:pStyle w:val="ListParagraph"/>
+        <w:numPr>
+          <w:ilvl w:val="1"/>
+          <w:numId w:val="2"/>
+        </w:numPr>
+      </w:pPr>
+      <w:r>
+        <w:t>Mercator</w:t>
+      </w:r>
+    </w:p>
+    <w:p>
+      <w:pPr>
+        <w:pStyle w:val="ListParagraph"/>
+        <w:numPr>
+          <w:ilvl w:val="1"/>
+          <w:numId w:val="2"/>
+        </w:numPr>
+      </w:pPr>
+      <w:r>
+        <w:t>Gall-Peters</w:t>
+      </w:r>
+    </w:p>
+    <w:p>
+      <w:pPr>
+        <w:pStyle w:val="ListParagraph"/>
+        <w:numPr>
+          <w:ilvl w:val="0"/>
+          <w:numId w:val="2"/>
+        </w:numPr>
+      </w:pPr>
+      <w:r>
+        <w:t>You use latitude and longitude to map points</w:t>
+      </w:r>
+    </w:p>
+    <w:p>
+      <w:pPr>
+        <w:pStyle w:val="ListParagraph"/>
+        <w:numPr>
+          <w:ilvl w:val="0"/>
+          <w:numId w:val="2"/>
+        </w:numPr>
+      </w:pPr>
+      <w:proofErr w:type="spellStart"/>
+      <w:r>
+        <w:t>GeoJSON</w:t>
+      </w:r>
+      <w:proofErr w:type="spellEnd"/>
+      <w:r>
+        <w:t>: open standard format for representing simple geographical features using JSON</w:t>
+      </w:r>
+    </w:p>
+    <w:p>
+      <w:pPr>
+        <w:pStyle w:val="ListParagraph"/>
+        <w:numPr>
+          <w:ilvl w:val="0"/>
+          <w:numId w:val="2"/>
+        </w:numPr>
+      </w:pPr>
+      <w:proofErr w:type="spellStart"/>
+      <w:r>
+        <w:t>TopoJSON</w:t>
+      </w:r>
+      <w:proofErr w:type="spellEnd"/>
+      <w:r>
+        <w:t xml:space="preserve"> is an extension of </w:t>
+      </w:r>
+      <w:proofErr w:type="spellStart"/>
+      <w:r>
+        <w:t>GeoJSON</w:t>
+      </w:r>
+      <w:proofErr w:type="spellEnd"/>
+      <w:r>
+        <w:t xml:space="preserve"> which exploits redundancy in geometry </w:t>
+      </w:r>
+    </w:p>
+    <w:p>
+      <w:pPr>
+        <w:pStyle w:val="ListParagraph"/>
+        <w:numPr>
+          <w:ilvl w:val="0"/>
+          <w:numId w:val="2"/>
+        </w:numPr>
+      </w:pPr>
+      <w:r>
+        <w:t>Useful encodings for spatial dimensions:</w:t>
+      </w:r>
+    </w:p>
+    <w:p>
+      <w:pPr>
+        <w:pStyle w:val="ListParagraph"/>
+        <w:numPr>
+          <w:ilvl w:val="1"/>
+          <w:numId w:val="2"/>
+        </w:numPr>
+      </w:pPr>
+      <w:r>
+        <w:t>Size</w:t>
+      </w:r>
+    </w:p>
+    <w:p>
+      <w:pPr>
+        <w:pStyle w:val="ListParagraph"/>
+        <w:numPr>
+          <w:ilvl w:val="1"/>
+          <w:numId w:val="2"/>
+        </w:numPr>
+      </w:pPr>
+      <w:r>
+        <w:t>Shape</w:t>
+      </w:r>
+    </w:p>
+    <w:p>
+      <w:pPr>
+        <w:pStyle w:val="ListParagraph"/>
+        <w:numPr>
+          <w:ilvl w:val="1"/>
+          <w:numId w:val="2"/>
+        </w:numPr>
+      </w:pPr>
+      <w:r>
+        <w:t>Luminance</w:t>
+      </w:r>
+    </w:p>
+    <w:p>
+      <w:pPr>
+        <w:pStyle w:val="ListParagraph"/>
+        <w:numPr>
+          <w:ilvl w:val="1"/>
+          <w:numId w:val="2"/>
+        </w:numPr>
+      </w:pPr>
+      <w:r>
+        <w:t>Hue</w:t>
+      </w:r>
+    </w:p>
+    <w:p>
+      <w:pPr>
+        <w:pStyle w:val="ListParagraph"/>
+        <w:numPr>
+          <w:ilvl w:val="0"/>
+          <w:numId w:val="2"/>
+        </w:numPr>
+      </w:pPr>
+      <w:r>
+        <w:lastRenderedPageBreak/>
+        <w:t xml:space="preserve">Useful </w:t>
+      </w:r>
+      <w:proofErr w:type="gramStart"/>
+      <w:r>
+        <w:t>Graphs :</w:t>
+      </w:r>
+      <w:proofErr w:type="gramEnd"/>
+    </w:p>
+    <w:p>
+      <w:pPr>
+        <w:pStyle w:val="ListParagraph"/>
+        <w:numPr>
+          <w:ilvl w:val="1"/>
+          <w:numId w:val="2"/>
+        </w:numPr>
+      </w:pPr>
+      <w:r>
+        <w:t xml:space="preserve">Dot </w:t>
+      </w:r>
+      <w:proofErr w:type="gramStart"/>
+      <w:r>
+        <w:t>maps(</w:t>
+      </w:r>
+      <w:proofErr w:type="gramEnd"/>
+      <w:r>
+        <w:t>point mark) x encodes longitude while y encodes latitude</w:t>
+      </w:r>
+    </w:p>
+    <w:p>
+      <w:pPr>
+        <w:pStyle w:val="ListParagraph"/>
+        <w:numPr>
+          <w:ilvl w:val="1"/>
+          <w:numId w:val="2"/>
+        </w:numPr>
+      </w:pPr>
+      <w:r>
+        <w:t>Line Maps (mark line) usually have encodings for size and colour</w:t>
+      </w:r>
+    </w:p>
+    <w:p>
+      <w:pPr>
+        <w:pStyle w:val="ListParagraph"/>
+        <w:numPr>
+          <w:ilvl w:val="1"/>
+          <w:numId w:val="2"/>
+        </w:numPr>
+      </w:pPr>
+      <w:r>
+        <w:t xml:space="preserve">Choropleth </w:t>
+      </w:r>
+      <w:proofErr w:type="gramStart"/>
+      <w:r>
+        <w:t>maps(</w:t>
+      </w:r>
+      <w:proofErr w:type="gramEnd"/>
+      <w:r>
+        <w:t>area mark): Used to shaw regional variation. Issue where data isn’t necessarily clear</w:t>
+      </w:r>
+    </w:p>
+    <w:p>
+      <w:pPr>
+        <w:pStyle w:val="ListParagraph"/>
+        <w:numPr>
+          <w:ilvl w:val="1"/>
+          <w:numId w:val="2"/>
+        </w:numPr>
+      </w:pPr>
+      <w:r>
+        <w:t>Cartogram (Area mark): Cartograms are map based visualisations which distort geography of map to display data attributes</w:t>
+      </w:r>
+    </w:p>
+    <w:p>
+      <w:pPr>
+        <w:pStyle w:val="ListParagraph"/>
+        <w:numPr>
+          <w:ilvl w:val="1"/>
+          <w:numId w:val="2"/>
+        </w:numPr>
+      </w:pPr>
+      <w:r>
+        <w:t>Tile grid maps: Constant area to represent different regions. Colour represents data attribute</w:t>
       </w:r>
     </w:p>
     <w:p>
@@ -3228,6 +3563,9 @@
   <w:style w:type="paragraph" w:default="1" w:styleId="Normal">
     <w:name w:val="Normal"/>
     <w:qFormat/>
+    <w:rPr>
+      <w:lang w:val="en-IE"/>
+    </w:rPr>
   </w:style>
   <w:style w:type="paragraph" w:styleId="Heading1">
     <w:name w:val="heading 1"/>
